--- a/Hugo/[Docent] student overzicht/FO/Use case.docx
+++ b/Hugo/[Docent] student overzicht/FO/Use case.docx
@@ -302,6 +302,15 @@
     </w:p>
     <w:p>
       <w:pPr>
+        <w:rPr>
+          <w:b/>
+        </w:rPr>
+      </w:pPr>
+      <w:bookmarkStart w:id="0" w:name="_GoBack"/>
+      <w:bookmarkEnd w:id="0"/>
+    </w:p>
+    <w:p>
+      <w:pPr>
         <w:pStyle w:val="Kop2"/>
       </w:pPr>
       <w:r>
@@ -428,11 +437,9 @@
       <w:r>
         <w:t xml:space="preserve">Een docent kan in </w:t>
       </w:r>
-      <w:proofErr w:type="spellStart"/>
-      <w:r>
-        <w:t>meerdre</w:t>
-      </w:r>
-      <w:proofErr w:type="spellEnd"/>
+      <w:r>
+        <w:t>meerdere</w:t>
+      </w:r>
       <w:r>
         <w:t xml:space="preserve"> vakken lesgeven, maar niet in meerdere opleidingen</w:t>
       </w:r>
@@ -448,8 +455,6 @@
       <w:r>
         <w:t>Een vak kan meerdere toetsen hebben.</w:t>
       </w:r>
-      <w:bookmarkStart w:id="0" w:name="_GoBack"/>
-      <w:bookmarkEnd w:id="0"/>
     </w:p>
     <w:sectPr>
       <w:pgSz w:w="11906" w:h="16838"/>
